--- a/README.docx
+++ b/README.docx
@@ -345,13 +345,10 @@
     <w:p>
       <w:pPr>
         <w:rPr>
-          <w:rFonts w:hint="eastAsia"/>
           <w:b/>
           <w:i/>
         </w:rPr>
       </w:pPr>
-      <w:bookmarkStart w:id="0" w:name="_GoBack"/>
-      <w:bookmarkEnd w:id="0"/>
     </w:p>
     <w:p>
       <w:pPr>
@@ -1028,8 +1025,25 @@
         </w:rPr>
         <w:t xml:space="preserve"> </w:t>
       </w:r>
+      <w:proofErr w:type="spellStart"/>
       <w:r>
         <w:t>SelectSort</w:t>
+      </w:r>
+      <w:proofErr w:type="spellEnd"/>
+    </w:p>
+    <w:p>
+      <w:pPr>
+        <w:pStyle w:val="a5"/>
+        <w:ind w:left="420" w:firstLineChars="0" w:firstLine="0"/>
+        <w:rPr>
+          <w:rFonts w:hint="eastAsia"/>
+        </w:rPr>
+      </w:pPr>
+      <w:r>
+        <w:rPr>
+          <w:rFonts w:hint="eastAsia"/>
+        </w:rPr>
+        <w:t>是一种不稳定的排序算法。</w:t>
       </w:r>
     </w:p>
     <w:p>
@@ -1115,10 +1129,16 @@
           <w:numId w:val="8"/>
         </w:numPr>
         <w:ind w:firstLineChars="0"/>
-      </w:pPr>
-      <w:r>
-        <w:rPr>
-          <w:rFonts w:hint="eastAsia"/>
+        <w:rPr>
+          <w:b/>
+          <w:sz w:val="24"/>
+        </w:rPr>
+      </w:pPr>
+      <w:r>
+        <w:rPr>
+          <w:rFonts w:hint="eastAsia"/>
+          <w:b/>
+          <w:sz w:val="24"/>
         </w:rPr>
         <w:t>归并排序</w:t>
       </w:r>
@@ -1143,10 +1163,16 @@
           <w:numId w:val="8"/>
         </w:numPr>
         <w:ind w:firstLineChars="0"/>
-      </w:pPr>
-      <w:r>
-        <w:rPr>
-          <w:rFonts w:hint="eastAsia"/>
+        <w:rPr>
+          <w:b/>
+          <w:sz w:val="24"/>
+        </w:rPr>
+      </w:pPr>
+      <w:r>
+        <w:rPr>
+          <w:rFonts w:hint="eastAsia"/>
+          <w:b/>
+          <w:sz w:val="24"/>
         </w:rPr>
         <w:t>快速排序</w:t>
       </w:r>
@@ -1171,10 +1197,16 @@
           <w:numId w:val="8"/>
         </w:numPr>
         <w:ind w:firstLineChars="0"/>
-      </w:pPr>
-      <w:r>
-        <w:rPr>
-          <w:rFonts w:hint="eastAsia"/>
+        <w:rPr>
+          <w:b/>
+          <w:sz w:val="24"/>
+        </w:rPr>
+      </w:pPr>
+      <w:r>
+        <w:rPr>
+          <w:rFonts w:hint="eastAsia"/>
+          <w:b/>
+          <w:sz w:val="24"/>
         </w:rPr>
         <w:t>堆排序</w:t>
       </w:r>
@@ -1187,56 +1219,127 @@
       <w:r>
         <w:rPr>
           <w:rFonts w:hint="eastAsia"/>
-        </w:rPr>
-        <w:t>堆：</w:t>
-      </w:r>
-      <w:r>
-        <w:rPr>
-          <w:rFonts w:hint="eastAsia"/>
-        </w:rPr>
-        <w:t>特殊的完全二叉树。</w:t>
+          <w:b/>
+        </w:rPr>
+        <w:t>堆排序</w:t>
+      </w:r>
+      <w:r>
+        <w:rPr>
+          <w:rFonts w:hint="eastAsia"/>
+        </w:rPr>
+        <w:t>是简单选择排序的一种改进，改进夫人着眼点是：如何减少关键码的比较次数。</w:t>
+      </w:r>
+      <w:r>
+        <w:rPr>
+          <w:rFonts w:hint="eastAsia"/>
+        </w:rPr>
+        <w:t>简单选择排序在在一趟排序中今选出最小的关键码，没有把一趟的比较结果保存下来，因而记录的比较次数较多。堆排序在选出关键码的同时也找出了</w:t>
+      </w:r>
+      <w:proofErr w:type="gramStart"/>
+      <w:r>
+        <w:rPr>
+          <w:rFonts w:hint="eastAsia"/>
+        </w:rPr>
+        <w:t>较小关</w:t>
+      </w:r>
+      <w:proofErr w:type="gramEnd"/>
+      <w:r>
+        <w:rPr>
+          <w:rFonts w:hint="eastAsia"/>
+        </w:rPr>
+        <w:t>键码，减少了在后面选择中的比较次数，从而提高了整个排序的效率。</w:t>
+      </w:r>
+    </w:p>
+    <w:p>
+      <w:pPr>
+        <w:ind w:left="420"/>
+      </w:pPr>
+      <w:r>
+        <w:rPr>
+          <w:rFonts w:hint="eastAsia"/>
+          <w:b/>
+        </w:rPr>
+        <w:t>堆</w:t>
+      </w:r>
+      <w:r>
+        <w:rPr>
+          <w:rFonts w:hint="eastAsia"/>
+          <w:b/>
+        </w:rPr>
+        <w:t>的定义</w:t>
+      </w:r>
+      <w:r>
+        <w:rPr>
+          <w:rFonts w:hint="eastAsia"/>
+        </w:rPr>
+        <w:t>：</w:t>
+      </w:r>
+      <w:r>
+        <w:rPr>
+          <w:rFonts w:hint="eastAsia"/>
+        </w:rPr>
+        <w:t>具有下列性质的完全二叉树：每个节点的值都小于或者等于其左右孩子节点的值（</w:t>
+      </w:r>
+      <w:r>
+        <w:rPr>
+          <w:rFonts w:hint="eastAsia"/>
+        </w:rPr>
+        <w:t>称为</w:t>
+      </w:r>
+      <w:r>
+        <w:rPr>
+          <w:rFonts w:hint="eastAsia"/>
+        </w:rPr>
+        <w:t>小根堆）</w:t>
+      </w:r>
+      <w:r>
+        <w:rPr>
+          <w:rFonts w:hint="eastAsia"/>
+        </w:rPr>
+        <w:t>；或者每个节点的值都大于或等于其左右孩子节点的值（称为大根堆）。</w:t>
       </w:r>
     </w:p>
     <w:p>
       <w:pPr>
         <w:pStyle w:val="a5"/>
         <w:ind w:left="420" w:firstLineChars="0" w:firstLine="0"/>
-      </w:pPr>
-      <w:r>
-        <w:rPr>
-          <w:rFonts w:hint="eastAsia"/>
-        </w:rPr>
-        <w:t>大根堆：根节点大于等于子节点</w:t>
-      </w:r>
-      <w:r>
-        <w:rPr>
-          <w:rFonts w:hint="eastAsia"/>
-        </w:rPr>
-        <w:t>。</w:t>
-      </w:r>
-    </w:p>
-    <w:p>
-      <w:pPr>
-        <w:pStyle w:val="a5"/>
-        <w:ind w:left="420" w:firstLineChars="0" w:firstLine="0"/>
-      </w:pPr>
-      <w:r>
-        <w:rPr>
-          <w:rFonts w:hint="eastAsia"/>
-        </w:rPr>
-        <w:t>小根堆：根节点</w:t>
-      </w:r>
-      <w:r>
-        <w:rPr>
-          <w:rFonts w:hint="eastAsia"/>
-        </w:rPr>
-        <w:t>小</w:t>
-      </w:r>
-      <w:r>
-        <w:rPr>
-          <w:rFonts w:hint="eastAsia"/>
-        </w:rPr>
-        <w:t>于等于子节点。</w:t>
+        <w:rPr>
+          <w:rFonts w:hint="eastAsia"/>
+        </w:rPr>
+      </w:pPr>
+      <w:r>
+        <w:rPr>
+          <w:rFonts w:hint="eastAsia"/>
+        </w:rPr>
+        <w:t>虽然堆的</w:t>
+      </w:r>
+      <w:proofErr w:type="gramStart"/>
+      <w:r>
+        <w:rPr>
+          <w:rFonts w:hint="eastAsia"/>
+        </w:rPr>
+        <w:t>典型实现</w:t>
+      </w:r>
+      <w:proofErr w:type="gramEnd"/>
+      <w:r>
+        <w:rPr>
+          <w:rFonts w:hint="eastAsia"/>
+        </w:rPr>
+        <w:t>方法是数组，但是从逻辑</w:t>
+      </w:r>
+      <w:proofErr w:type="gramStart"/>
+      <w:r>
+        <w:rPr>
+          <w:rFonts w:hint="eastAsia"/>
+        </w:rPr>
+        <w:t>角度看堆实际上</w:t>
+      </w:r>
+      <w:proofErr w:type="gramEnd"/>
+      <w:r>
+        <w:rPr>
+          <w:rFonts w:hint="eastAsia"/>
+        </w:rPr>
+        <w:t>是一种树结构。</w:t>
       </w:r>
     </w:p>
     <w:p>
@@ -1247,12 +1350,307 @@
           <w:numId w:val="8"/>
         </w:numPr>
         <w:ind w:firstLineChars="0"/>
-      </w:pPr>
-      <w:r>
-        <w:rPr>
-          <w:rFonts w:hint="eastAsia"/>
+        <w:rPr>
+          <w:b/>
+          <w:sz w:val="24"/>
+        </w:rPr>
+      </w:pPr>
+      <w:r>
+        <w:rPr>
+          <w:rFonts w:hint="eastAsia"/>
+          <w:b/>
+          <w:sz w:val="24"/>
         </w:rPr>
         <w:t>希尔排序</w:t>
+      </w:r>
+    </w:p>
+    <w:p>
+      <w:pPr>
+        <w:pStyle w:val="a5"/>
+        <w:ind w:left="420" w:firstLineChars="0" w:firstLine="0"/>
+        <w:rPr>
+          <w:rFonts w:ascii="Arial" w:hAnsi="Arial" w:cs="Arial" w:hint="eastAsia"/>
+          <w:color w:val="333333"/>
+          <w:szCs w:val="21"/>
+          <w:shd w:val="clear" w:color="auto" w:fill="FFFFFF"/>
+        </w:rPr>
+      </w:pPr>
+      <w:r>
+        <w:rPr>
+          <w:rFonts w:ascii="Arial" w:hAnsi="Arial" w:cs="Arial" w:hint="eastAsia"/>
+          <w:color w:val="333333"/>
+          <w:szCs w:val="21"/>
+          <w:shd w:val="clear" w:color="auto" w:fill="FFFFFF"/>
+        </w:rPr>
+        <w:t>是</w:t>
+      </w:r>
+      <w:r>
+        <w:rPr>
+          <w:rFonts w:ascii="Arial" w:hAnsi="Arial" w:cs="Arial" w:hint="eastAsia"/>
+          <w:color w:val="333333"/>
+          <w:szCs w:val="21"/>
+          <w:shd w:val="clear" w:color="auto" w:fill="FFFFFF"/>
+        </w:rPr>
+        <w:t>对直接插入排序</w:t>
+      </w:r>
+      <w:r>
+        <w:rPr>
+          <w:rFonts w:ascii="Arial" w:hAnsi="Arial" w:cs="Arial" w:hint="eastAsia"/>
+          <w:color w:val="333333"/>
+          <w:szCs w:val="21"/>
+          <w:shd w:val="clear" w:color="auto" w:fill="FFFFFF"/>
+        </w:rPr>
+        <w:t>的一种改进，改进的着眼点是：</w:t>
+      </w:r>
+      <w:r>
+        <w:rPr>
+          <w:rFonts w:ascii="Arial" w:hAnsi="Arial" w:cs="Arial"/>
+          <w:color w:val="333333"/>
+          <w:szCs w:val="21"/>
+          <w:shd w:val="clear" w:color="auto" w:fill="FFFFFF"/>
+        </w:rPr>
+        <w:fldChar w:fldCharType="begin"/>
+      </w:r>
+      <w:r>
+        <w:rPr>
+          <w:rFonts w:ascii="Arial" w:hAnsi="Arial" w:cs="Arial"/>
+          <w:color w:val="333333"/>
+          <w:szCs w:val="21"/>
+          <w:shd w:val="clear" w:color="auto" w:fill="FFFFFF"/>
+        </w:rPr>
+        <w:instrText xml:space="preserve"> </w:instrText>
+      </w:r>
+      <w:r>
+        <w:rPr>
+          <w:rFonts w:ascii="Arial" w:hAnsi="Arial" w:cs="Arial" w:hint="eastAsia"/>
+          <w:color w:val="333333"/>
+          <w:szCs w:val="21"/>
+          <w:shd w:val="clear" w:color="auto" w:fill="FFFFFF"/>
+        </w:rPr>
+        <w:instrText>= 1 \* GB3</w:instrText>
+      </w:r>
+      <w:r>
+        <w:rPr>
+          <w:rFonts w:ascii="Arial" w:hAnsi="Arial" w:cs="Arial"/>
+          <w:color w:val="333333"/>
+          <w:szCs w:val="21"/>
+          <w:shd w:val="clear" w:color="auto" w:fill="FFFFFF"/>
+        </w:rPr>
+        <w:instrText xml:space="preserve"> </w:instrText>
+      </w:r>
+      <w:r>
+        <w:rPr>
+          <w:rFonts w:ascii="Arial" w:hAnsi="Arial" w:cs="Arial"/>
+          <w:color w:val="333333"/>
+          <w:szCs w:val="21"/>
+          <w:shd w:val="clear" w:color="auto" w:fill="FFFFFF"/>
+        </w:rPr>
+        <w:fldChar w:fldCharType="separate"/>
+      </w:r>
+      <w:r>
+        <w:rPr>
+          <w:rFonts w:ascii="Arial" w:hAnsi="Arial" w:cs="Arial" w:hint="eastAsia"/>
+          <w:noProof/>
+          <w:color w:val="333333"/>
+          <w:szCs w:val="21"/>
+          <w:shd w:val="clear" w:color="auto" w:fill="FFFFFF"/>
+        </w:rPr>
+        <w:t>①</w:t>
+      </w:r>
+      <w:r>
+        <w:rPr>
+          <w:rFonts w:ascii="Arial" w:hAnsi="Arial" w:cs="Arial"/>
+          <w:color w:val="333333"/>
+          <w:szCs w:val="21"/>
+          <w:shd w:val="clear" w:color="auto" w:fill="FFFFFF"/>
+        </w:rPr>
+        <w:fldChar w:fldCharType="end"/>
+      </w:r>
+      <w:r>
+        <w:rPr>
+          <w:rFonts w:ascii="Arial" w:hAnsi="Arial" w:cs="Arial" w:hint="eastAsia"/>
+          <w:color w:val="333333"/>
+          <w:szCs w:val="21"/>
+          <w:shd w:val="clear" w:color="auto" w:fill="FFFFFF"/>
+        </w:rPr>
+        <w:t>若待排序</w:t>
+      </w:r>
+      <w:proofErr w:type="gramStart"/>
+      <w:r>
+        <w:rPr>
+          <w:rFonts w:ascii="Arial" w:hAnsi="Arial" w:cs="Arial" w:hint="eastAsia"/>
+          <w:color w:val="333333"/>
+          <w:szCs w:val="21"/>
+          <w:shd w:val="clear" w:color="auto" w:fill="FFFFFF"/>
+        </w:rPr>
+        <w:t>记录按关</w:t>
+      </w:r>
+      <w:proofErr w:type="gramEnd"/>
+      <w:r>
+        <w:rPr>
+          <w:rFonts w:ascii="Arial" w:hAnsi="Arial" w:cs="Arial" w:hint="eastAsia"/>
+          <w:color w:val="333333"/>
+          <w:szCs w:val="21"/>
+          <w:shd w:val="clear" w:color="auto" w:fill="FFFFFF"/>
+        </w:rPr>
+        <w:t>键码基本有序，直接插入排序的效率很高。</w:t>
+      </w:r>
+      <w:r>
+        <w:rPr>
+          <w:rFonts w:ascii="Arial" w:hAnsi="Arial" w:cs="Arial"/>
+          <w:color w:val="333333"/>
+          <w:szCs w:val="21"/>
+          <w:shd w:val="clear" w:color="auto" w:fill="FFFFFF"/>
+        </w:rPr>
+        <w:fldChar w:fldCharType="begin"/>
+      </w:r>
+      <w:r>
+        <w:rPr>
+          <w:rFonts w:ascii="Arial" w:hAnsi="Arial" w:cs="Arial"/>
+          <w:color w:val="333333"/>
+          <w:szCs w:val="21"/>
+          <w:shd w:val="clear" w:color="auto" w:fill="FFFFFF"/>
+        </w:rPr>
+        <w:instrText xml:space="preserve"> </w:instrText>
+      </w:r>
+      <w:r>
+        <w:rPr>
+          <w:rFonts w:ascii="Arial" w:hAnsi="Arial" w:cs="Arial" w:hint="eastAsia"/>
+          <w:color w:val="333333"/>
+          <w:szCs w:val="21"/>
+          <w:shd w:val="clear" w:color="auto" w:fill="FFFFFF"/>
+        </w:rPr>
+        <w:instrText>= 2 \* GB3</w:instrText>
+      </w:r>
+      <w:r>
+        <w:rPr>
+          <w:rFonts w:ascii="Arial" w:hAnsi="Arial" w:cs="Arial"/>
+          <w:color w:val="333333"/>
+          <w:szCs w:val="21"/>
+          <w:shd w:val="clear" w:color="auto" w:fill="FFFFFF"/>
+        </w:rPr>
+        <w:instrText xml:space="preserve"> </w:instrText>
+      </w:r>
+      <w:r>
+        <w:rPr>
+          <w:rFonts w:ascii="Arial" w:hAnsi="Arial" w:cs="Arial"/>
+          <w:color w:val="333333"/>
+          <w:szCs w:val="21"/>
+          <w:shd w:val="clear" w:color="auto" w:fill="FFFFFF"/>
+        </w:rPr>
+        <w:fldChar w:fldCharType="separate"/>
+      </w:r>
+      <w:r>
+        <w:rPr>
+          <w:rFonts w:ascii="Arial" w:hAnsi="Arial" w:cs="Arial" w:hint="eastAsia"/>
+          <w:noProof/>
+          <w:color w:val="333333"/>
+          <w:szCs w:val="21"/>
+          <w:shd w:val="clear" w:color="auto" w:fill="FFFFFF"/>
+        </w:rPr>
+        <w:t>②</w:t>
+      </w:r>
+      <w:r>
+        <w:rPr>
+          <w:rFonts w:ascii="Arial" w:hAnsi="Arial" w:cs="Arial"/>
+          <w:color w:val="333333"/>
+          <w:szCs w:val="21"/>
+          <w:shd w:val="clear" w:color="auto" w:fill="FFFFFF"/>
+        </w:rPr>
+        <w:fldChar w:fldCharType="end"/>
+      </w:r>
+      <w:r>
+        <w:rPr>
+          <w:rFonts w:ascii="Arial" w:hAnsi="Arial" w:cs="Arial" w:hint="eastAsia"/>
+          <w:color w:val="333333"/>
+          <w:szCs w:val="21"/>
+          <w:shd w:val="clear" w:color="auto" w:fill="FFFFFF"/>
+        </w:rPr>
+        <w:t>由于直接插入排序</w:t>
+      </w:r>
+      <w:r>
+        <w:rPr>
+          <w:rFonts w:ascii="Arial" w:hAnsi="Arial" w:cs="Arial" w:hint="eastAsia"/>
+          <w:color w:val="333333"/>
+          <w:szCs w:val="21"/>
+          <w:shd w:val="clear" w:color="auto" w:fill="FFFFFF"/>
+        </w:rPr>
+        <w:t>算法简单，则在待排序记录个数较少的时效率也很高。</w:t>
+      </w:r>
+      <w:bookmarkStart w:id="0" w:name="_GoBack"/>
+      <w:bookmarkEnd w:id="0"/>
+    </w:p>
+    <w:p>
+      <w:pPr>
+        <w:rPr>
+          <w:rFonts w:ascii="Arial" w:hAnsi="Arial" w:cs="Arial"/>
+          <w:color w:val="333333"/>
+          <w:szCs w:val="21"/>
+          <w:shd w:val="clear" w:color="auto" w:fill="FFFFFF"/>
+        </w:rPr>
+      </w:pPr>
+      <w:r>
+        <w:rPr>
+          <w:rFonts w:ascii="Arial" w:hAnsi="Arial" w:cs="Arial"/>
+          <w:color w:val="333333"/>
+          <w:szCs w:val="21"/>
+          <w:shd w:val="clear" w:color="auto" w:fill="FFFFFF"/>
+        </w:rPr>
+        <w:t>选择排序、快速排序、希尔排序</w:t>
+      </w:r>
+      <w:r>
+        <w:rPr>
+          <w:rFonts w:ascii="Arial" w:hAnsi="Arial" w:cs="Arial" w:hint="eastAsia"/>
+          <w:color w:val="333333"/>
+          <w:szCs w:val="21"/>
+          <w:shd w:val="clear" w:color="auto" w:fill="FFFFFF"/>
+        </w:rPr>
+        <w:t>和</w:t>
+      </w:r>
+      <w:r>
+        <w:rPr>
+          <w:rFonts w:ascii="Arial" w:hAnsi="Arial" w:cs="Arial"/>
+          <w:color w:val="333333"/>
+          <w:szCs w:val="21"/>
+          <w:shd w:val="clear" w:color="auto" w:fill="FFFFFF"/>
+        </w:rPr>
+        <w:t>堆排序不是稳定的排序算法</w:t>
+      </w:r>
+      <w:r>
+        <w:rPr>
+          <w:rFonts w:ascii="Arial" w:hAnsi="Arial" w:cs="Arial" w:hint="eastAsia"/>
+          <w:color w:val="333333"/>
+          <w:szCs w:val="21"/>
+          <w:shd w:val="clear" w:color="auto" w:fill="FFFFFF"/>
+        </w:rPr>
+        <w:t>；</w:t>
+      </w:r>
+    </w:p>
+    <w:p>
+      <w:pPr>
+        <w:rPr>
+          <w:rFonts w:hint="eastAsia"/>
+          <w:b/>
+          <w:sz w:val="24"/>
+        </w:rPr>
+      </w:pPr>
+      <w:r>
+        <w:rPr>
+          <w:rFonts w:ascii="Arial" w:hAnsi="Arial" w:cs="Arial"/>
+          <w:color w:val="333333"/>
+          <w:szCs w:val="21"/>
+          <w:shd w:val="clear" w:color="auto" w:fill="FFFFFF"/>
+        </w:rPr>
+        <w:t>冒泡排序、插入排序、归并排序和基数排序是稳定的排序算法</w:t>
+      </w:r>
+      <w:r>
+        <w:rPr>
+          <w:rFonts w:ascii="Arial" w:hAnsi="Arial" w:cs="Arial" w:hint="eastAsia"/>
+          <w:color w:val="333333"/>
+          <w:szCs w:val="21"/>
+          <w:shd w:val="clear" w:color="auto" w:fill="FFFFFF"/>
+        </w:rPr>
+        <w:t>。</w:t>
       </w:r>
     </w:p>
     <w:sectPr>
